--- a/media/FO-Resume.docx
+++ b/media/FO-Resume.docx
@@ -465,7 +465,7 @@
           <w:szCs w:val="24"/>
         </w:rPr>
         <w:pict w14:anchorId="76A78127">
-          <v:rect id="_x0000_i1033" style="width:0;height:1.5pt" o:hralign="center" o:hrstd="t" o:hr="t" fillcolor="#aaa" stroked="f"/>
+          <v:rect id="_x0000_i1027" style="width:0;height:1.5pt" o:hralign="center" o:hrstd="t" o:hr="t" fillcolor="#aaa" stroked="f"/>
         </w:pict>
       </w:r>
     </w:p>
@@ -857,7 +857,7 @@
           <w:szCs w:val="24"/>
         </w:rPr>
         <w:pict w14:anchorId="21F31020">
-          <v:rect id="_x0000_i1037" style="width:0;height:1.5pt" o:hralign="center" o:hrstd="t" o:hr="t" fillcolor="#aaa" stroked="f"/>
+          <v:rect id="_x0000_i1028" style="width:0;height:1.5pt" o:hralign="center" o:hrstd="t" o:hr="t" fillcolor="#aaa" stroked="f"/>
         </w:pict>
       </w:r>
     </w:p>
@@ -978,18 +978,7 @@
           <w:szCs w:val="24"/>
           <w:u w:color="343D33"/>
         </w:rPr>
-        <w:t xml:space="preserve"> CSS, JavaScript, jQuery, Bootstrap</w:t>
-      </w:r>
-      <w:r>
-        <w:rPr>
-          <w:rFonts w:asciiTheme="minorHAnsi" w:hAnsiTheme="minorHAnsi"/>
-          <w:bCs/>
-          <w:color w:val="000000" w:themeColor="text1"/>
-          <w:sz w:val="24"/>
-          <w:szCs w:val="24"/>
-          <w:u w:color="343D33"/>
-        </w:rPr>
-        <w:t xml:space="preserve">, </w:t>
+        <w:t xml:space="preserve"> CSS, JavaScript, jQuery, Bootstrap, </w:t>
       </w:r>
       <w:r>
         <w:rPr>
@@ -1024,27 +1013,64 @@
         </w:rPr>
         <w:t xml:space="preserve"> </w:t>
       </w:r>
-      <w:r>
-        <w:rPr>
-          <w:rFonts w:asciiTheme="minorHAnsi" w:hAnsiTheme="minorHAnsi"/>
-          <w:bCs/>
-          <w:color w:val="000000" w:themeColor="text1"/>
-          <w:sz w:val="24"/>
-          <w:szCs w:val="24"/>
-          <w:u w:color="343D33"/>
-        </w:rPr>
-        <w:t xml:space="preserve">Wordpress, CPT’s, </w:t>
-      </w:r>
-      <w:r>
-        <w:rPr>
-          <w:rFonts w:asciiTheme="minorHAnsi" w:hAnsiTheme="minorHAnsi"/>
-          <w:bCs/>
-          <w:color w:val="000000" w:themeColor="text1"/>
-          <w:sz w:val="24"/>
-          <w:szCs w:val="24"/>
-          <w:u w:color="343D33"/>
-        </w:rPr>
-        <w:t>Woocommerce,</w:t>
+      <w:proofErr w:type="spellStart"/>
+      <w:r>
+        <w:rPr>
+          <w:rFonts w:asciiTheme="minorHAnsi" w:hAnsiTheme="minorHAnsi"/>
+          <w:bCs/>
+          <w:color w:val="000000" w:themeColor="text1"/>
+          <w:sz w:val="24"/>
+          <w:szCs w:val="24"/>
+          <w:u w:color="343D33"/>
+        </w:rPr>
+        <w:t>Wordpress</w:t>
+      </w:r>
+      <w:proofErr w:type="spellEnd"/>
+      <w:r>
+        <w:rPr>
+          <w:rFonts w:asciiTheme="minorHAnsi" w:hAnsiTheme="minorHAnsi"/>
+          <w:bCs/>
+          <w:color w:val="000000" w:themeColor="text1"/>
+          <w:sz w:val="24"/>
+          <w:szCs w:val="24"/>
+          <w:u w:color="343D33"/>
+        </w:rPr>
+        <w:t xml:space="preserve">, CPT’s, </w:t>
+      </w:r>
+      <w:r>
+        <w:rPr>
+          <w:rFonts w:asciiTheme="minorHAnsi" w:hAnsiTheme="minorHAnsi"/>
+          <w:bCs/>
+          <w:color w:val="000000" w:themeColor="text1"/>
+          <w:sz w:val="24"/>
+          <w:szCs w:val="24"/>
+          <w:u w:color="343D33"/>
+        </w:rPr>
+        <w:t xml:space="preserve">ACF’s, </w:t>
+      </w:r>
+      <w:proofErr w:type="spellStart"/>
+      <w:r>
+        <w:rPr>
+          <w:rFonts w:asciiTheme="minorHAnsi" w:hAnsiTheme="minorHAnsi"/>
+          <w:bCs/>
+          <w:color w:val="000000" w:themeColor="text1"/>
+          <w:sz w:val="24"/>
+          <w:szCs w:val="24"/>
+          <w:u w:color="343D33"/>
+        </w:rPr>
+        <w:t>Woocommerce</w:t>
+      </w:r>
+      <w:proofErr w:type="spellEnd"/>
+      <w:r>
+        <w:rPr>
+          <w:rFonts w:asciiTheme="minorHAnsi" w:hAnsiTheme="minorHAnsi"/>
+          <w:bCs/>
+          <w:color w:val="000000" w:themeColor="text1"/>
+          <w:sz w:val="24"/>
+          <w:szCs w:val="24"/>
+          <w:u w:color="343D33"/>
+        </w:rPr>
+        <w:t>,</w:t>
       </w:r>
     </w:p>
     <w:p>
@@ -1243,18 +1269,7 @@
           <w:szCs w:val="24"/>
           <w:u w:color="343D33"/>
         </w:rPr>
-        <w:t>Photoshop</w:t>
-      </w:r>
-      <w:r>
-        <w:rPr>
-          <w:rFonts w:asciiTheme="minorHAnsi" w:hAnsiTheme="minorHAnsi"/>
-          <w:bCs/>
-          <w:color w:val="000000" w:themeColor="text1"/>
-          <w:sz w:val="24"/>
-          <w:szCs w:val="24"/>
-          <w:u w:color="343D33"/>
-        </w:rPr>
-        <w:t xml:space="preserve">, </w:t>
+        <w:t xml:space="preserve">Photoshop, </w:t>
       </w:r>
     </w:p>
     <w:p>
@@ -1362,18 +1377,7 @@
           <w:szCs w:val="24"/>
           <w:u w:color="343D33"/>
         </w:rPr>
-        <w:t xml:space="preserve">, </w:t>
-      </w:r>
-      <w:r>
-        <w:rPr>
-          <w:rFonts w:asciiTheme="minorHAnsi" w:hAnsiTheme="minorHAnsi"/>
-          <w:bCs/>
-          <w:color w:val="000000" w:themeColor="text1"/>
-          <w:sz w:val="24"/>
-          <w:szCs w:val="24"/>
-          <w:u w:color="343D33"/>
-        </w:rPr>
-        <w:t>Google Analytics</w:t>
+        <w:t>, Google Analytics</w:t>
       </w:r>
     </w:p>
     <w:p>
@@ -1784,34 +1788,7 @@
           <w:szCs w:val="24"/>
           <w:shd w:val="clear" w:color="auto" w:fill="FFFFFF"/>
         </w:rPr>
-        <w:t>informational</w:t>
-      </w:r>
-      <w:r>
-        <w:rPr>
-          <w:rFonts w:asciiTheme="minorHAnsi" w:hAnsiTheme="minorHAnsi" w:cstheme="minorHAnsi"/>
-          <w:sz w:val="24"/>
-          <w:szCs w:val="24"/>
-          <w:shd w:val="clear" w:color="auto" w:fill="FFFFFF"/>
-        </w:rPr>
-        <w:t xml:space="preserve"> </w:t>
-      </w:r>
-      <w:r>
-        <w:rPr>
-          <w:rFonts w:asciiTheme="minorHAnsi" w:hAnsiTheme="minorHAnsi" w:cstheme="minorHAnsi"/>
-          <w:sz w:val="24"/>
-          <w:szCs w:val="24"/>
-          <w:shd w:val="clear" w:color="auto" w:fill="FFFFFF"/>
-        </w:rPr>
-        <w:t>and</w:t>
-      </w:r>
-      <w:r>
-        <w:rPr>
-          <w:rFonts w:asciiTheme="minorHAnsi" w:hAnsiTheme="minorHAnsi" w:cstheme="minorHAnsi"/>
-          <w:sz w:val="24"/>
-          <w:szCs w:val="24"/>
-          <w:shd w:val="clear" w:color="auto" w:fill="FFFFFF"/>
-        </w:rPr>
-        <w:t xml:space="preserve"> </w:t>
+        <w:t xml:space="preserve">informational and </w:t>
       </w:r>
       <w:r>
         <w:rPr>
@@ -2602,7 +2579,29 @@
         <w:szCs w:val="16"/>
         <w:u w:color="343D33"/>
       </w:rPr>
-      <w:t>Projects includes web development, front and back-end development and software engineering.</w:t>
+      <w:t xml:space="preserve">Projects includes web development, front and back-end </w:t>
+    </w:r>
+    <w:proofErr w:type="gramStart"/>
+    <w:r>
+      <w:rPr>
+        <w:rFonts w:asciiTheme="minorHAnsi" w:hAnsiTheme="minorHAnsi" w:cstheme="minorHAnsi"/>
+        <w:color w:val="FFFFFF" w:themeColor="background1"/>
+        <w:sz w:val="16"/>
+        <w:szCs w:val="16"/>
+        <w:u w:color="343D33"/>
+      </w:rPr>
+      <w:t>development</w:t>
+    </w:r>
+    <w:proofErr w:type="gramEnd"/>
+    <w:r>
+      <w:rPr>
+        <w:rFonts w:asciiTheme="minorHAnsi" w:hAnsiTheme="minorHAnsi" w:cstheme="minorHAnsi"/>
+        <w:color w:val="FFFFFF" w:themeColor="background1"/>
+        <w:sz w:val="16"/>
+        <w:szCs w:val="16"/>
+        <w:u w:color="343D33"/>
+      </w:rPr>
+      <w:t xml:space="preserve"> and software engineering.</w:t>
     </w:r>
   </w:p>
   <w:p>
@@ -3021,7 +3020,7 @@
             </wp:anchor>
           </w:drawing>
         </mc:Choice>
-        <mc:Fallback xmlns:mv="urn:schemas-microsoft-com:mac:vml" xmlns:mo="http://schemas.microsoft.com/office/mac/office/2008/main">
+        <mc:Fallback xmlns:mo="http://schemas.microsoft.com/office/mac/office/2008/main" xmlns:mv="urn:schemas-microsoft-com:mac:vml">
           <w:pict>
             <v:group w14:anchorId="02D0829C" id="Group_x0020_159" o:spid="_x0000_s1026" style="position:absolute;margin-left:0;margin-top:-18.2pt;width:133.9pt;height:80.65pt;z-index:251661312;mso-position-horizontal-relative:page" coordsize="1700784,1024128" o:gfxdata="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">
               <v:rect id="Rectangle_x0020_160" o:spid="_x0000_s1027" style="position:absolute;width:1700784;height:1024128;visibility:visible;mso-wrap-style:square;v-text-anchor:middle" o:gfxdata="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" fillcolor="white [3212]" stroked="f" strokeweight="1pt">

--- a/media/FO-Resume.docx
+++ b/media/FO-Resume.docx
@@ -1013,29 +1013,16 @@
         </w:rPr>
         <w:t xml:space="preserve"> </w:t>
       </w:r>
-      <w:proofErr w:type="spellStart"/>
-      <w:r>
-        <w:rPr>
-          <w:rFonts w:asciiTheme="minorHAnsi" w:hAnsiTheme="minorHAnsi"/>
-          <w:bCs/>
-          <w:color w:val="000000" w:themeColor="text1"/>
-          <w:sz w:val="24"/>
-          <w:szCs w:val="24"/>
-          <w:u w:color="343D33"/>
-        </w:rPr>
-        <w:t>Wordpress</w:t>
-      </w:r>
-      <w:proofErr w:type="spellEnd"/>
-      <w:r>
-        <w:rPr>
-          <w:rFonts w:asciiTheme="minorHAnsi" w:hAnsiTheme="minorHAnsi"/>
-          <w:bCs/>
-          <w:color w:val="000000" w:themeColor="text1"/>
-          <w:sz w:val="24"/>
-          <w:szCs w:val="24"/>
-          <w:u w:color="343D33"/>
-        </w:rPr>
-        <w:t xml:space="preserve">, CPT’s, </w:t>
+      <w:r>
+        <w:rPr>
+          <w:rFonts w:asciiTheme="minorHAnsi" w:hAnsiTheme="minorHAnsi"/>
+          <w:bCs/>
+          <w:color w:val="000000" w:themeColor="text1"/>
+          <w:sz w:val="24"/>
+          <w:szCs w:val="24"/>
+          <w:u w:color="343D33"/>
+        </w:rPr>
+        <w:t xml:space="preserve">Wordpress, CPT’s, </w:t>
       </w:r>
       <w:r>
         <w:rPr>
@@ -1048,29 +1035,16 @@
         </w:rPr>
         <w:t xml:space="preserve">ACF’s, </w:t>
       </w:r>
-      <w:proofErr w:type="spellStart"/>
-      <w:r>
-        <w:rPr>
-          <w:rFonts w:asciiTheme="minorHAnsi" w:hAnsiTheme="minorHAnsi"/>
-          <w:bCs/>
-          <w:color w:val="000000" w:themeColor="text1"/>
-          <w:sz w:val="24"/>
-          <w:szCs w:val="24"/>
-          <w:u w:color="343D33"/>
-        </w:rPr>
-        <w:t>Woocommerce</w:t>
-      </w:r>
-      <w:proofErr w:type="spellEnd"/>
-      <w:r>
-        <w:rPr>
-          <w:rFonts w:asciiTheme="minorHAnsi" w:hAnsiTheme="minorHAnsi"/>
-          <w:bCs/>
-          <w:color w:val="000000" w:themeColor="text1"/>
-          <w:sz w:val="24"/>
-          <w:szCs w:val="24"/>
-          <w:u w:color="343D33"/>
-        </w:rPr>
-        <w:t>,</w:t>
+      <w:r>
+        <w:rPr>
+          <w:rFonts w:asciiTheme="minorHAnsi" w:hAnsiTheme="minorHAnsi"/>
+          <w:bCs/>
+          <w:color w:val="000000" w:themeColor="text1"/>
+          <w:sz w:val="24"/>
+          <w:szCs w:val="24"/>
+          <w:u w:color="343D33"/>
+        </w:rPr>
+        <w:t>Woocommerce,</w:t>
       </w:r>
     </w:p>
     <w:p>
@@ -2203,7 +2177,34 @@
           <w:szCs w:val="24"/>
           <w:shd w:val="clear" w:color="auto" w:fill="FFFFFF"/>
         </w:rPr>
-        <w:t>helped to create over 20 new microsites and worked on over 50 websites</w:t>
+        <w:t xml:space="preserve">helped to create over 20 new microsites and worked on over 50 </w:t>
+      </w:r>
+      <w:r>
+        <w:rPr>
+          <w:rFonts w:asciiTheme="minorHAnsi" w:hAnsiTheme="minorHAnsi" w:cstheme="minorHAnsi"/>
+          <w:sz w:val="24"/>
+          <w:szCs w:val="24"/>
+          <w:shd w:val="clear" w:color="auto" w:fill="FFFFFF"/>
+        </w:rPr>
+        <w:t>micro</w:t>
+      </w:r>
+      <w:r>
+        <w:rPr>
+          <w:rFonts w:asciiTheme="minorHAnsi" w:hAnsiTheme="minorHAnsi" w:cstheme="minorHAnsi"/>
+          <w:sz w:val="24"/>
+          <w:szCs w:val="24"/>
+          <w:shd w:val="clear" w:color="auto" w:fill="FFFFFF"/>
+        </w:rPr>
+        <w:t>sites</w:t>
+      </w:r>
+      <w:r>
+        <w:rPr>
+          <w:rFonts w:asciiTheme="minorHAnsi" w:hAnsiTheme="minorHAnsi" w:cstheme="minorHAnsi"/>
+          <w:sz w:val="24"/>
+          <w:szCs w:val="24"/>
+          <w:shd w:val="clear" w:color="auto" w:fill="FFFFFF"/>
+        </w:rPr>
+        <w:t>.</w:t>
       </w:r>
     </w:p>
     <w:p>
@@ -2579,29 +2580,7 @@
         <w:szCs w:val="16"/>
         <w:u w:color="343D33"/>
       </w:rPr>
-      <w:t xml:space="preserve">Projects includes web development, front and back-end </w:t>
-    </w:r>
-    <w:proofErr w:type="gramStart"/>
-    <w:r>
-      <w:rPr>
-        <w:rFonts w:asciiTheme="minorHAnsi" w:hAnsiTheme="minorHAnsi" w:cstheme="minorHAnsi"/>
-        <w:color w:val="FFFFFF" w:themeColor="background1"/>
-        <w:sz w:val="16"/>
-        <w:szCs w:val="16"/>
-        <w:u w:color="343D33"/>
-      </w:rPr>
-      <w:t>development</w:t>
-    </w:r>
-    <w:proofErr w:type="gramEnd"/>
-    <w:r>
-      <w:rPr>
-        <w:rFonts w:asciiTheme="minorHAnsi" w:hAnsiTheme="minorHAnsi" w:cstheme="minorHAnsi"/>
-        <w:color w:val="FFFFFF" w:themeColor="background1"/>
-        <w:sz w:val="16"/>
-        <w:szCs w:val="16"/>
-        <w:u w:color="343D33"/>
-      </w:rPr>
-      <w:t xml:space="preserve"> and software engineering.</w:t>
+      <w:t>Projects includes web development, front and back-end development and software engineering.</w:t>
     </w:r>
   </w:p>
   <w:p>
@@ -3020,7 +2999,7 @@
             </wp:anchor>
           </w:drawing>
         </mc:Choice>
-        <mc:Fallback xmlns:mo="http://schemas.microsoft.com/office/mac/office/2008/main" xmlns:mv="urn:schemas-microsoft-com:mac:vml">
+        <mc:Fallback xmlns:mv="urn:schemas-microsoft-com:mac:vml" xmlns:mo="http://schemas.microsoft.com/office/mac/office/2008/main">
           <w:pict>
             <v:group w14:anchorId="02D0829C" id="Group_x0020_159" o:spid="_x0000_s1026" style="position:absolute;margin-left:0;margin-top:-18.2pt;width:133.9pt;height:80.65pt;z-index:251661312;mso-position-horizontal-relative:page" coordsize="1700784,1024128" o:gfxdata="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">
               <v:rect id="Rectangle_x0020_160" o:spid="_x0000_s1027" style="position:absolute;width:1700784;height:1024128;visibility:visible;mso-wrap-style:square;v-text-anchor:middle" o:gfxdata="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" fillcolor="white [3212]" stroked="f" strokeweight="1pt">
